--- a/Reports/G1 Progress Report 2.docx
+++ b/Reports/G1 Progress Report 2.docx
@@ -55,7 +55,19 @@
         <w:rPr>
           <w:rFonts w:ascii="Times New Roman" w:hAnsi="Times New Roman" w:cs="Times New Roman"/>
         </w:rPr>
-        <w:t xml:space="preserve">In June 2020, I spent most of my time working on creating the </w:t>
+        <w:t xml:space="preserve">In June </w:t>
+      </w:r>
+      <w:r>
+        <w:rPr>
+          <w:rFonts w:ascii="Times New Roman" w:hAnsi="Times New Roman" w:cs="Times New Roman"/>
+        </w:rPr>
+        <w:t xml:space="preserve">of </w:t>
+      </w:r>
+      <w:r>
+        <w:rPr>
+          <w:rFonts w:ascii="Times New Roman" w:hAnsi="Times New Roman" w:cs="Times New Roman"/>
+        </w:rPr>
+        <w:t xml:space="preserve">2020, I spent most of my time working on creating the </w:t>
       </w:r>
       <w:r>
         <w:rPr>
@@ -367,6 +379,8 @@
       <w:r>
         <w:rPr>
           <w:rFonts w:ascii="Times New Roman" w:hAnsi="Times New Roman" w:cs="Times New Roman"/>
+          <w:i/>
+          <w:iCs/>
         </w:rPr>
         <w:t>PostGIS</w:t>
       </w:r>
@@ -927,7 +941,19 @@
         <w:rPr>
           <w:rFonts w:ascii="Times New Roman" w:hAnsi="Times New Roman" w:cs="Times New Roman"/>
         </w:rPr>
-        <w:t xml:space="preserve">, but then I realized some zones in North America has letters in their zip code. </w:t>
+        <w:t>, but then I realized some zones in North America has letters in their zip code</w:t>
+      </w:r>
+      <w:r>
+        <w:rPr>
+          <w:rFonts w:ascii="Times New Roman" w:hAnsi="Times New Roman" w:cs="Times New Roman"/>
+        </w:rPr>
+        <w:t>s</w:t>
+      </w:r>
+      <w:r>
+        <w:rPr>
+          <w:rFonts w:ascii="Times New Roman" w:hAnsi="Times New Roman" w:cs="Times New Roman"/>
+        </w:rPr>
+        <w:t xml:space="preserve">. </w:t>
       </w:r>
       <w:r>
         <w:rPr>
@@ -1213,7 +1239,33 @@
         <w:rPr>
           <w:rFonts w:ascii="Times New Roman" w:hAnsi="Times New Roman" w:cs="Times New Roman"/>
         </w:rPr>
-        <w:t xml:space="preserve">. One can either transfer the objects to </w:t>
+        <w:t xml:space="preserve">. </w:t>
+      </w:r>
+      <w:r>
+        <w:rPr>
+          <w:rFonts w:ascii="Times New Roman" w:hAnsi="Times New Roman" w:cs="Times New Roman"/>
+        </w:rPr>
+        <w:t xml:space="preserve">By using </w:t>
+      </w:r>
+      <w:r>
+        <w:rPr>
+          <w:rFonts w:ascii="Times New Roman" w:hAnsi="Times New Roman" w:cs="Times New Roman"/>
+          <w:i/>
+          <w:iCs/>
+        </w:rPr>
+        <w:t>geography</w:t>
+      </w:r>
+      <w:r>
+        <w:rPr>
+          <w:rFonts w:ascii="Times New Roman" w:hAnsi="Times New Roman" w:cs="Times New Roman"/>
+        </w:rPr>
+        <w:t xml:space="preserve"> objects instead, it will return distance in meters. </w:t>
+      </w:r>
+      <w:r>
+        <w:rPr>
+          <w:rFonts w:ascii="Times New Roman" w:hAnsi="Times New Roman" w:cs="Times New Roman"/>
+        </w:rPr>
+        <w:t xml:space="preserve">One can either transfer the objects to </w:t>
       </w:r>
       <w:r>
         <w:rPr>
@@ -1700,15 +1752,15 @@
     <w:p>
       <w:pPr>
         <w:spacing w:line="360" w:lineRule="auto"/>
-        <w:rPr>
-          <w:rFonts w:ascii="Times New Roman" w:hAnsi="Times New Roman" w:cs="Times New Roman"/>
-        </w:rPr>
-      </w:pPr>
-      <w:r>
-        <w:rPr>
-          <w:rFonts w:ascii="Times New Roman" w:hAnsi="Times New Roman" w:cs="Times New Roman"/>
-        </w:rPr>
-        <w:tab/>
+        <w:ind w:firstLine="720"/>
+        <w:rPr>
+          <w:rFonts w:ascii="Times New Roman" w:hAnsi="Times New Roman" w:cs="Times New Roman"/>
+        </w:rPr>
+      </w:pPr>
+      <w:r>
+        <w:rPr>
+          <w:rFonts w:ascii="Times New Roman" w:hAnsi="Times New Roman" w:cs="Times New Roman"/>
+        </w:rPr>
         <w:t xml:space="preserve">To make all pairs of stations </w:t>
       </w:r>
       <w:r>
@@ -1767,7 +1819,19 @@
         <w:rPr>
           <w:rFonts w:ascii="Times New Roman" w:hAnsi="Times New Roman" w:cs="Times New Roman"/>
         </w:rPr>
-        <w:t xml:space="preserve">one of the pair: </w:t>
+        <w:t>one of the pair</w:t>
+      </w:r>
+      <w:r>
+        <w:rPr>
+          <w:rFonts w:ascii="Times New Roman" w:hAnsi="Times New Roman" w:cs="Times New Roman"/>
+        </w:rPr>
+        <w:t>s</w:t>
+      </w:r>
+      <w:r>
+        <w:rPr>
+          <w:rFonts w:ascii="Times New Roman" w:hAnsi="Times New Roman" w:cs="Times New Roman"/>
+        </w:rPr>
+        <w:t xml:space="preserve">: </w:t>
       </w:r>
       <w:r>
         <w:rPr>
@@ -2778,7 +2842,19 @@
         <w:rPr>
           <w:rFonts w:ascii="Times New Roman" w:hAnsi="Times New Roman" w:cs="Times New Roman"/>
         </w:rPr>
-        <w:t xml:space="preserve">To conclude the report, here are three </w:t>
+        <w:t xml:space="preserve">To conclude the report, here are </w:t>
+      </w:r>
+      <w:r>
+        <w:rPr>
+          <w:rFonts w:ascii="Times New Roman" w:hAnsi="Times New Roman" w:cs="Times New Roman"/>
+        </w:rPr>
+        <w:t>four</w:t>
+      </w:r>
+      <w:r>
+        <w:rPr>
+          <w:rFonts w:ascii="Times New Roman" w:hAnsi="Times New Roman" w:cs="Times New Roman"/>
+        </w:rPr>
+        <w:t xml:space="preserve"> </w:t>
       </w:r>
       <w:r>
         <w:rPr>
@@ -2931,7 +3007,31 @@
         <w:rPr>
           <w:rFonts w:ascii="Times New Roman" w:hAnsi="Times New Roman" w:cs="Times New Roman"/>
         </w:rPr>
-        <w:t xml:space="preserve"> command. However, when using other people’s database dump to restore the data, one must be careful not to ruin the local database. Sometimes, the </w:t>
+        <w:t xml:space="preserve"> command. However, when using other people’s database dump to restore the data, one</w:t>
+      </w:r>
+      <w:r>
+        <w:rPr>
+          <w:rFonts w:ascii="Times New Roman" w:hAnsi="Times New Roman" w:cs="Times New Roman"/>
+        </w:rPr>
+        <w:t xml:space="preserve"> should inquire </w:t>
+      </w:r>
+      <w:r>
+        <w:rPr>
+          <w:rFonts w:ascii="Times New Roman" w:hAnsi="Times New Roman" w:cs="Times New Roman"/>
+        </w:rPr>
+        <w:t xml:space="preserve">from them </w:t>
+      </w:r>
+      <w:r>
+        <w:rPr>
+          <w:rFonts w:ascii="Times New Roman" w:hAnsi="Times New Roman" w:cs="Times New Roman"/>
+        </w:rPr>
+        <w:t>the data dump format</w:t>
+      </w:r>
+      <w:r>
+        <w:rPr>
+          <w:rFonts w:ascii="Times New Roman" w:hAnsi="Times New Roman" w:cs="Times New Roman"/>
+        </w:rPr>
+        <w:t xml:space="preserve">. Sometimes, the </w:t>
       </w:r>
       <w:r>
         <w:rPr>
@@ -3019,6 +3119,12 @@
         <w:rPr>
           <w:rFonts w:ascii="Times New Roman" w:hAnsi="Times New Roman" w:cs="Times New Roman"/>
         </w:rPr>
+        <w:t xml:space="preserve">may </w:t>
+      </w:r>
+      <w:r>
+        <w:rPr>
+          <w:rFonts w:ascii="Times New Roman" w:hAnsi="Times New Roman" w:cs="Times New Roman"/>
+        </w:rPr>
         <w:t>contain</w:t>
       </w:r>
       <w:r>
@@ -3037,13 +3143,31 @@
         <w:rPr>
           <w:rFonts w:ascii="Times New Roman" w:hAnsi="Times New Roman" w:cs="Times New Roman"/>
         </w:rPr>
-        <w:t xml:space="preserve">. They </w:t>
-      </w:r>
-      <w:r>
-        <w:rPr>
-          <w:rFonts w:ascii="Times New Roman" w:hAnsi="Times New Roman" w:cs="Times New Roman"/>
-        </w:rPr>
-        <w:t>may mess up the local data.</w:t>
+        <w:t>. The</w:t>
+      </w:r>
+      <w:r>
+        <w:rPr>
+          <w:rFonts w:ascii="Times New Roman" w:hAnsi="Times New Roman" w:cs="Times New Roman"/>
+        </w:rPr>
+        <w:t xml:space="preserve"> queries</w:t>
+      </w:r>
+      <w:r>
+        <w:rPr>
+          <w:rFonts w:ascii="Times New Roman" w:hAnsi="Times New Roman" w:cs="Times New Roman"/>
+        </w:rPr>
+        <w:t xml:space="preserve"> </w:t>
+      </w:r>
+      <w:r>
+        <w:rPr>
+          <w:rFonts w:ascii="Times New Roman" w:hAnsi="Times New Roman" w:cs="Times New Roman"/>
+        </w:rPr>
+        <w:t>may mess up the local data</w:t>
+      </w:r>
+      <w:r>
+        <w:rPr>
+          <w:rFonts w:ascii="Times New Roman" w:hAnsi="Times New Roman" w:cs="Times New Roman"/>
+        </w:rPr>
+        <w:t xml:space="preserve"> if the data-restore commands are not run carefully.</w:t>
       </w:r>
     </w:p>
     <w:p>
@@ -3422,7 +3546,19 @@
         <w:rPr>
           <w:rFonts w:ascii="Times New Roman" w:hAnsi="Times New Roman" w:cs="Times New Roman"/>
         </w:rPr>
-        <w:t xml:space="preserve"> arguments are more suitable for this project because the value it returns are more readable and </w:t>
+        <w:t xml:space="preserve"> arguments are more suitable for this project because the value it returns </w:t>
+      </w:r>
+      <w:r>
+        <w:rPr>
+          <w:rFonts w:ascii="Times New Roman" w:hAnsi="Times New Roman" w:cs="Times New Roman"/>
+        </w:rPr>
+        <w:t>is</w:t>
+      </w:r>
+      <w:r>
+        <w:rPr>
+          <w:rFonts w:ascii="Times New Roman" w:hAnsi="Times New Roman" w:cs="Times New Roman"/>
+        </w:rPr>
+        <w:t xml:space="preserve"> more readable and </w:t>
       </w:r>
       <w:r>
         <w:rPr>
